--- a/CSI1004 Computer Oraganization and Architectre/Syllabus.docx
+++ b/CSI1004 Computer Oraganization and Architectre/Syllabus.docx
@@ -180,6 +180,15 @@
               </w:rPr>
               <w:t>Introduction to computer systems - Overview of Organization and Architecture – Components, Registers and register files, Connections-– Von Neumann machine (IAS Machine) – Architecture – Communication between components</w:t>
             </w:r>
+            <w:r>
+              <w:rPr>
+                <w:rFonts w:ascii="Times New Roman" w:eastAsia="Times New Roman" w:hAnsi="Times New Roman" w:cs="Times New Roman"/>
+                <w:sz w:val="24"/>
+                <w:szCs w:val="24"/>
+                <w:lang w:eastAsia="en-IN"/>
+              </w:rPr>
+              <w:t>.</w:t>
+            </w:r>
           </w:p>
         </w:tc>
         <w:tc>
@@ -561,7 +570,18 @@
                 <w:szCs w:val="24"/>
                 <w:lang w:eastAsia="en-IN"/>
               </w:rPr>
-              <w:t>Interfacing and Communication I/O fundamentals:-</w:t>
+              <w:t>Interfacing and Communication I/O fundamentals:</w:t>
+            </w:r>
+            <w:r>
+              <w:rPr>
+                <w:rFonts w:ascii="Times New Roman" w:eastAsia="Times New Roman" w:hAnsi="Times New Roman" w:cs="Times New Roman"/>
+                <w:b/>
+                <w:bCs/>
+                <w:sz w:val="24"/>
+                <w:szCs w:val="24"/>
+                <w:lang w:eastAsia="en-IN"/>
+              </w:rPr>
+              <w:t xml:space="preserve"> </w:t>
             </w:r>
             <w:r>
               <w:rPr>
@@ -659,16 +679,45 @@
                 <w:szCs w:val="24"/>
                 <w:lang w:eastAsia="en-IN"/>
               </w:rPr>
-              <w:t>Device Subsystems:-</w:t>
-            </w:r>
-            <w:r>
-              <w:rPr>
-                <w:rFonts w:ascii="Times New Roman" w:eastAsia="Times New Roman" w:hAnsi="Times New Roman" w:cs="Times New Roman"/>
-                <w:sz w:val="24"/>
-                <w:szCs w:val="24"/>
-                <w:lang w:eastAsia="en-IN"/>
-              </w:rPr>
-              <w:t>External storage systems - Organization and structure of disk drives: Electronic, Magnetic and optical technologies - RAID Levels - I/O Performance</w:t>
+              <w:t>Device Subsystems:</w:t>
+            </w:r>
+            <w:r>
+              <w:rPr>
+                <w:rFonts w:ascii="Times New Roman" w:eastAsia="Times New Roman" w:hAnsi="Times New Roman" w:cs="Times New Roman"/>
+                <w:b/>
+                <w:bCs/>
+                <w:sz w:val="24"/>
+                <w:szCs w:val="24"/>
+                <w:lang w:eastAsia="en-IN"/>
+              </w:rPr>
+              <w:t xml:space="preserve"> </w:t>
+            </w:r>
+            <w:r>
+              <w:rPr>
+                <w:rFonts w:ascii="Times New Roman" w:eastAsia="Times New Roman" w:hAnsi="Times New Roman" w:cs="Times New Roman"/>
+                <w:sz w:val="24"/>
+                <w:szCs w:val="24"/>
+                <w:lang w:eastAsia="en-IN"/>
+              </w:rPr>
+              <w:t>External storage systems - Organization and structure of disk drives</w:t>
+            </w:r>
+            <w:r>
+              <w:rPr>
+                <w:rFonts w:ascii="Times New Roman" w:eastAsia="Times New Roman" w:hAnsi="Times New Roman" w:cs="Times New Roman"/>
+                <w:sz w:val="24"/>
+                <w:szCs w:val="24"/>
+                <w:lang w:eastAsia="en-IN"/>
+              </w:rPr>
+              <w:t xml:space="preserve">, </w:t>
+            </w:r>
+            <w:r>
+              <w:rPr>
+                <w:rFonts w:ascii="Times New Roman" w:eastAsia="Times New Roman" w:hAnsi="Times New Roman" w:cs="Times New Roman"/>
+                <w:sz w:val="24"/>
+                <w:szCs w:val="24"/>
+                <w:lang w:eastAsia="en-IN"/>
+              </w:rPr>
+              <w:t>Electronic, Magnetic and optical technologies - RAID Levels - I/O Performance</w:t>
             </w:r>
             <w:r>
               <w:rPr>
@@ -775,7 +824,7 @@
                 <w:szCs w:val="24"/>
                 <w:lang w:eastAsia="en-IN"/>
               </w:rPr>
-              <w:t>Classification of models - Flynn’s taxonomy of parallel machine models ( SISD, SIMD, MISD, MIMD)- Introduction to data path - Introduction to Pipelining - Pipelined data path - Introduction to hazards.</w:t>
+              <w:t>Classification of models - Flynn’s taxonomy of parallel machine models (SISD, SIMD, MISD, MIMD)- Introduction to data path - Introduction to Pipelining - Pipelined data path - Introduction to hazards.</w:t>
             </w:r>
           </w:p>
         </w:tc>
